--- a/剩余工作10.13.docx
+++ b/剩余工作10.13.docx
@@ -141,8 +141,6 @@
         </w:rPr>
         <w:t>处理滴滴数据提取特征分布</w:t>
       </w:r>
-      <w:bookmarkStart w:id="0" w:name="_GoBack"/>
-      <w:bookmarkEnd w:id="0"/>
     </w:p>
     <w:p>
       <w:r>
@@ -182,6 +180,29 @@
           <w:rFonts w:hint="eastAsia"/>
         </w:rPr>
         <w:t>证明固定模型下opt算法的理论上界</w:t>
+      </w:r>
+      <w:r>
+        <w:rPr>
+          <w:rFonts w:hint="eastAsia"/>
+        </w:rPr>
+        <w:t>（1</w:t>
+      </w:r>
+      <w:r>
+        <w:t>.</w:t>
+      </w:r>
+      <w:r>
+        <w:rPr>
+          <w:rFonts w:hint="eastAsia"/>
+        </w:rPr>
+        <w:t>先计算平均等待轮数；2由平均等待轮数推出新的平均（即最优</w:t>
+      </w:r>
+      <w:bookmarkStart w:id="0" w:name="_GoBack"/>
+      <w:bookmarkEnd w:id="0"/>
+      <w:r>
+        <w:rPr>
+          <w:rFonts w:hint="eastAsia"/>
+        </w:rPr>
+        <w:t>））</w:t>
       </w:r>
     </w:p>
     <w:p>
